--- a/Papers/summaries/Kettl_2016.docx
+++ b/Papers/summaries/Kettl_2016.docx
@@ -4,35 +4,23 @@
   <w:body>
     <w:p>
       <w:pPr>
-        <w:spacing w:after="0" w:line="240" w:lineRule="auto"/>
-        <w:rPr>
-          <w:rFonts w:ascii="Calibri" w:eastAsia="Times New Roman" w:hAnsi="Calibri" w:cs="Calibri"/>
-          <w:color w:val="000000"/>
-          <w:lang w:val="en-NL" w:eastAsia="en-NL"/>
-        </w:rPr>
-      </w:pPr>
-      <w:r>
-        <w:rPr>
-          <w:rFonts w:ascii="Calibri" w:eastAsia="Times New Roman" w:hAnsi="Calibri" w:cs="Calibri"/>
-          <w:color w:val="000000"/>
-          <w:lang w:val="en-NL" w:eastAsia="en-NL"/>
+        <w:pStyle w:val="Kop1"/>
+        <w:rPr>
+          <w:rFonts w:eastAsia="Times New Roman"/>
+          <w:lang/>
+        </w:rPr>
+      </w:pPr>
+      <w:r>
+        <w:rPr>
+          <w:rFonts w:eastAsia="Times New Roman"/>
+          <w:lang/>
         </w:rPr>
         <w:t>Kettl, D. (2016) “Making Data Speak: Lessons for Using Numbers for Solving Public Policy Puzzles.” Governance. Vol. 29, No. 4, 573–579.</w:t>
       </w:r>
     </w:p>
-    <w:p/>
-    <w:p/>
-    <w:p>
-      <w:pPr>
-        <w:autoSpaceDE w:val="0"/>
-        <w:autoSpaceDN w:val="0"/>
-        <w:adjustRightInd w:val="0"/>
-        <w:spacing w:after="0" w:line="240" w:lineRule="auto"/>
-        <w:rPr>
-          <w:rFonts w:ascii="AdvP3E010A" w:hAnsi="AdvP3E010A" w:cs="AdvP3E010A"/>
-          <w:color w:val="231F20"/>
-          <w:sz w:val="20"/>
-          <w:szCs w:val="20"/>
+    <w:p>
+      <w:pPr>
+        <w:rPr>
           <w:lang w:val="en-US"/>
         </w:rPr>
       </w:pPr>
@@ -43,41 +31,19 @@
         <w:t>“</w:t>
       </w:r>
       <w:r>
-        <w:rPr>
-          <w:rFonts w:ascii="AdvP3E010A" w:hAnsi="AdvP3E010A" w:cs="AdvP3E010A"/>
-          <w:color w:val="231F20"/>
-          <w:sz w:val="20"/>
-          <w:szCs w:val="20"/>
-          <w:lang w:val="en-NL"/>
-        </w:rPr>
         <w:t>Analysts need to speak in a language that policymakers can</w:t>
       </w:r>
       <w:r>
         <w:rPr>
-          <w:rFonts w:ascii="AdvP3E010A" w:hAnsi="AdvP3E010A" w:cs="AdvP3E010A"/>
-          <w:color w:val="231F20"/>
-          <w:sz w:val="20"/>
-          <w:szCs w:val="20"/>
           <w:lang w:val="en-US"/>
         </w:rPr>
         <w:t xml:space="preserve"> u</w:t>
       </w:r>
       <w:r>
-        <w:rPr>
-          <w:rFonts w:ascii="AdvP3E010A" w:hAnsi="AdvP3E010A" w:cs="AdvP3E010A"/>
-          <w:color w:val="231F20"/>
-          <w:sz w:val="20"/>
-          <w:szCs w:val="20"/>
-          <w:lang w:val="en-NL"/>
-        </w:rPr>
         <w:t>nderstand</w:t>
       </w:r>
       <w:r>
         <w:rPr>
-          <w:rFonts w:ascii="AdvP3E010A" w:hAnsi="AdvP3E010A" w:cs="AdvP3E010A"/>
-          <w:color w:val="231F20"/>
-          <w:sz w:val="20"/>
-          <w:szCs w:val="20"/>
           <w:lang w:val="en-US"/>
         </w:rPr>
         <w:t>”</w:t>
@@ -85,49 +51,18 @@
     </w:p>
     <w:p>
       <w:pPr>
-        <w:autoSpaceDE w:val="0"/>
-        <w:autoSpaceDN w:val="0"/>
-        <w:adjustRightInd w:val="0"/>
-        <w:spacing w:after="0" w:line="240" w:lineRule="auto"/>
-        <w:rPr>
-          <w:rFonts w:ascii="AdvP3E010A" w:hAnsi="AdvP3E010A" w:cs="AdvP3E010A"/>
-          <w:color w:val="231F20"/>
-          <w:sz w:val="20"/>
-          <w:szCs w:val="20"/>
-          <w:lang w:val="en-US"/>
-        </w:rPr>
-      </w:pPr>
-    </w:p>
-    <w:p>
-      <w:pPr>
-        <w:autoSpaceDE w:val="0"/>
-        <w:autoSpaceDN w:val="0"/>
-        <w:adjustRightInd w:val="0"/>
-        <w:spacing w:after="0" w:line="240" w:lineRule="auto"/>
-        <w:rPr>
-          <w:rFonts w:ascii="AdvP3E010A" w:hAnsi="AdvP3E010A" w:cs="AdvP3E010A"/>
-          <w:color w:val="231F20"/>
-          <w:sz w:val="20"/>
-          <w:szCs w:val="20"/>
-          <w:lang w:val="en-US"/>
-        </w:rPr>
-      </w:pPr>
-      <w:r>
-        <w:rPr>
-          <w:rFonts w:ascii="AdvP3E010A" w:hAnsi="AdvP3E010A" w:cs="AdvP3E010A"/>
-          <w:color w:val="231F20"/>
-          <w:sz w:val="20"/>
-          <w:szCs w:val="20"/>
+        <w:rPr>
+          <w:lang w:val="en-US"/>
+        </w:rPr>
+      </w:pPr>
+      <w:r>
+        <w:rPr>
           <w:lang w:val="en-US"/>
         </w:rPr>
         <w:t xml:space="preserve">A lot of policy decisions are made without proper use of data </w:t>
       </w:r>
       <w:r>
         <w:rPr>
-          <w:rFonts w:ascii="AdvP3E010A" w:hAnsi="AdvP3E010A" w:cs="AdvP3E010A"/>
-          <w:color w:val="231F20"/>
-          <w:sz w:val="20"/>
-          <w:szCs w:val="20"/>
           <w:lang w:val="en-US"/>
         </w:rPr>
         <w:t>this has 10 reasons:</w:t>
@@ -135,39 +70,17 @@
     </w:p>
     <w:p>
       <w:pPr>
-        <w:pStyle w:val="ListParagraph"/>
+        <w:pStyle w:val="Lijstalinea"/>
         <w:numPr>
           <w:ilvl w:val="0"/>
-          <w:numId w:val="1"/>
-        </w:numPr>
-        <w:autoSpaceDE w:val="0"/>
-        <w:autoSpaceDN w:val="0"/>
-        <w:adjustRightInd w:val="0"/>
-        <w:spacing w:after="0" w:line="240" w:lineRule="auto"/>
-        <w:rPr>
-          <w:rFonts w:ascii="AdvP3E010A" w:hAnsi="AdvP3E010A" w:cs="AdvP3E010A"/>
-          <w:color w:val="231F20"/>
-          <w:sz w:val="20"/>
-          <w:szCs w:val="20"/>
-          <w:lang w:val="en-NL"/>
-        </w:rPr>
-      </w:pPr>
-      <w:r>
-        <w:rPr>
-          <w:rFonts w:ascii="AdvP3E010A" w:hAnsi="AdvP3E010A" w:cs="AdvP3E010A"/>
-          <w:color w:val="231F20"/>
-          <w:sz w:val="20"/>
-          <w:szCs w:val="20"/>
-          <w:lang w:val="en-NL"/>
-        </w:rPr>
+          <w:numId w:val="4"/>
+        </w:numPr>
+      </w:pPr>
+      <w:r>
         <w:t>It is easy to act without data</w:t>
       </w:r>
       <w:r>
         <w:rPr>
-          <w:rFonts w:ascii="AdvP3E010A" w:hAnsi="AdvP3E010A" w:cs="AdvP3E010A"/>
-          <w:color w:val="231F20"/>
-          <w:sz w:val="20"/>
-          <w:szCs w:val="20"/>
           <w:lang w:val="en-US"/>
         </w:rPr>
         <w:t>.</w:t>
@@ -175,39 +88,20 @@
     </w:p>
     <w:p>
       <w:pPr>
-        <w:pStyle w:val="ListParagraph"/>
+        <w:pStyle w:val="Lijstalinea"/>
         <w:numPr>
           <w:ilvl w:val="1"/>
-          <w:numId w:val="1"/>
-        </w:numPr>
-        <w:autoSpaceDE w:val="0"/>
-        <w:autoSpaceDN w:val="0"/>
-        <w:adjustRightInd w:val="0"/>
-        <w:spacing w:after="0" w:line="240" w:lineRule="auto"/>
-        <w:rPr>
-          <w:rFonts w:ascii="AdvP3E010A" w:hAnsi="AdvP3E010A" w:cs="AdvP3E010A"/>
-          <w:color w:val="231F20"/>
-          <w:sz w:val="20"/>
-          <w:szCs w:val="20"/>
-          <w:lang w:val="en-NL"/>
-        </w:rPr>
-      </w:pPr>
-      <w:r>
-        <w:rPr>
-          <w:rFonts w:ascii="AdvP3E010A" w:hAnsi="AdvP3E010A" w:cs="AdvP3E010A"/>
-          <w:color w:val="231F20"/>
-          <w:sz w:val="20"/>
-          <w:szCs w:val="20"/>
+          <w:numId w:val="4"/>
+        </w:numPr>
+      </w:pPr>
+      <w:r>
+        <w:rPr>
           <w:lang w:val="en-US"/>
         </w:rPr>
         <w:t xml:space="preserve">Policy makers revert to </w:t>
       </w:r>
       <w:r>
         <w:rPr>
-          <w:rFonts w:ascii="AdvP3E010A" w:hAnsi="AdvP3E010A" w:cs="AdvP3E010A"/>
-          <w:color w:val="231F20"/>
-          <w:sz w:val="20"/>
-          <w:szCs w:val="20"/>
           <w:lang w:val="en-US"/>
         </w:rPr>
         <w:t>making decisions based on experience and common sense</w:t>
@@ -215,44 +109,23 @@
     </w:p>
     <w:p>
       <w:pPr>
-        <w:pStyle w:val="ListParagraph"/>
+        <w:pStyle w:val="Lijstalinea"/>
         <w:numPr>
           <w:ilvl w:val="0"/>
-          <w:numId w:val="1"/>
-        </w:numPr>
-        <w:autoSpaceDE w:val="0"/>
-        <w:autoSpaceDN w:val="0"/>
-        <w:adjustRightInd w:val="0"/>
-        <w:spacing w:after="0" w:line="240" w:lineRule="auto"/>
-        <w:rPr>
-          <w:lang w:val="en-US"/>
-        </w:rPr>
-      </w:pPr>
-      <w:r>
-        <w:rPr>
-          <w:rFonts w:ascii="AdvP3E010A" w:hAnsi="AdvP3E010A" w:cs="AdvP3E010A"/>
-          <w:color w:val="231F20"/>
-          <w:sz w:val="20"/>
-          <w:szCs w:val="20"/>
-          <w:lang w:val="en-NL"/>
-        </w:rPr>
+          <w:numId w:val="4"/>
+        </w:numPr>
+      </w:pPr>
+      <w:r>
         <w:t>Some of what we know is wrong</w:t>
       </w:r>
     </w:p>
     <w:p>
       <w:pPr>
-        <w:pStyle w:val="ListParagraph"/>
+        <w:pStyle w:val="Lijstalinea"/>
         <w:numPr>
           <w:ilvl w:val="1"/>
-          <w:numId w:val="1"/>
-        </w:numPr>
-        <w:autoSpaceDE w:val="0"/>
-        <w:autoSpaceDN w:val="0"/>
-        <w:adjustRightInd w:val="0"/>
-        <w:spacing w:after="0" w:line="240" w:lineRule="auto"/>
-        <w:rPr>
-          <w:lang w:val="en-US"/>
-        </w:rPr>
+          <w:numId w:val="4"/>
+        </w:numPr>
       </w:pPr>
       <w:r>
         <w:rPr>
@@ -263,18 +136,11 @@
     </w:p>
     <w:p>
       <w:pPr>
-        <w:pStyle w:val="ListParagraph"/>
+        <w:pStyle w:val="Lijstalinea"/>
         <w:numPr>
           <w:ilvl w:val="1"/>
-          <w:numId w:val="1"/>
-        </w:numPr>
-        <w:autoSpaceDE w:val="0"/>
-        <w:autoSpaceDN w:val="0"/>
-        <w:adjustRightInd w:val="0"/>
-        <w:spacing w:after="0" w:line="240" w:lineRule="auto"/>
-        <w:rPr>
-          <w:lang w:val="en-US"/>
-        </w:rPr>
+          <w:numId w:val="4"/>
+        </w:numPr>
       </w:pPr>
       <w:r>
         <w:rPr>
@@ -285,643 +151,369 @@
     </w:p>
     <w:p>
       <w:pPr>
-        <w:pStyle w:val="ListParagraph"/>
+        <w:pStyle w:val="Lijstalinea"/>
+        <w:ind w:left="1440"/>
+      </w:pPr>
+      <w:proofErr w:type="spellStart"/>
+      <w:r>
+        <w:rPr>
+          <w:lang w:val="en-US"/>
+        </w:rPr>
+        <w:t>Eg.</w:t>
+      </w:r>
+      <w:proofErr w:type="spellEnd"/>
+      <w:r>
+        <w:rPr>
+          <w:lang w:val="en-US"/>
+        </w:rPr>
+        <w:t xml:space="preserve"> People believe Obama to be a </w:t>
+      </w:r>
+      <w:proofErr w:type="spellStart"/>
+      <w:r>
+        <w:rPr>
+          <w:lang w:val="en-US"/>
+        </w:rPr>
+        <w:t>muslim</w:t>
+      </w:r>
+      <w:proofErr w:type="spellEnd"/>
+      <w:r>
+        <w:rPr>
+          <w:lang w:val="en-US"/>
+        </w:rPr>
+        <w:t xml:space="preserve"> while he is Christian.</w:t>
+      </w:r>
+    </w:p>
+    <w:p>
+      <w:pPr>
+        <w:pStyle w:val="Lijstalinea"/>
+        <w:numPr>
+          <w:ilvl w:val="0"/>
+          <w:numId w:val="4"/>
+        </w:numPr>
+      </w:pPr>
+      <w:r>
+        <w:t>Data do not speak for themselves</w:t>
+      </w:r>
+    </w:p>
+    <w:p>
+      <w:pPr>
+        <w:pStyle w:val="Lijstalinea"/>
         <w:numPr>
           <w:ilvl w:val="1"/>
-          <w:numId w:val="1"/>
-        </w:numPr>
-        <w:autoSpaceDE w:val="0"/>
-        <w:autoSpaceDN w:val="0"/>
-        <w:adjustRightInd w:val="0"/>
-        <w:spacing w:after="0" w:line="240" w:lineRule="auto"/>
-        <w:rPr>
-          <w:lang w:val="en-US"/>
-        </w:rPr>
-      </w:pPr>
-      <w:r>
-        <w:rPr>
-          <w:lang w:val="en-US"/>
-        </w:rPr>
-        <w:t>Eg. People believe Obama to be a muslim while he is Christian.</w:t>
-      </w:r>
-    </w:p>
-    <w:p>
-      <w:pPr>
-        <w:pStyle w:val="ListParagraph"/>
+          <w:numId w:val="4"/>
+        </w:numPr>
+      </w:pPr>
+      <w:r>
+        <w:rPr>
+          <w:lang w:val="en-US"/>
+        </w:rPr>
+        <w:t>Policy analysts believe that decision makers will interpret the data the same as they do.</w:t>
+      </w:r>
+    </w:p>
+    <w:p>
+      <w:pPr>
+        <w:pStyle w:val="Lijstalinea"/>
         <w:numPr>
           <w:ilvl w:val="0"/>
-          <w:numId w:val="1"/>
-        </w:numPr>
-        <w:autoSpaceDE w:val="0"/>
-        <w:autoSpaceDN w:val="0"/>
-        <w:adjustRightInd w:val="0"/>
-        <w:spacing w:after="0" w:line="240" w:lineRule="auto"/>
-        <w:rPr>
-          <w:lang w:val="en-US"/>
-        </w:rPr>
-      </w:pPr>
-      <w:r>
-        <w:rPr>
-          <w:rFonts w:ascii="AdvP3E010A" w:hAnsi="AdvP3E010A" w:cs="AdvP3E010A"/>
-          <w:color w:val="231F20"/>
-          <w:sz w:val="20"/>
-          <w:szCs w:val="20"/>
-          <w:lang w:val="en-NL"/>
-        </w:rPr>
-        <w:t>Data do not speak for themselves</w:t>
-      </w:r>
-    </w:p>
-    <w:p>
-      <w:pPr>
-        <w:pStyle w:val="ListParagraph"/>
+          <w:numId w:val="4"/>
+        </w:numPr>
+      </w:pPr>
+      <w:r>
+        <w:t>Anecdotes often speak louder</w:t>
+      </w:r>
+    </w:p>
+    <w:p>
+      <w:pPr>
+        <w:pStyle w:val="Lijstalinea"/>
         <w:numPr>
           <w:ilvl w:val="1"/>
-          <w:numId w:val="1"/>
-        </w:numPr>
-        <w:autoSpaceDE w:val="0"/>
-        <w:autoSpaceDN w:val="0"/>
-        <w:adjustRightInd w:val="0"/>
-        <w:spacing w:after="0" w:line="240" w:lineRule="auto"/>
-        <w:rPr>
-          <w:lang w:val="en-US"/>
-        </w:rPr>
-      </w:pPr>
-      <w:r>
-        <w:rPr>
-          <w:lang w:val="en-US"/>
-        </w:rPr>
-        <w:t>Policy analysts believe that decision makers will interpret the data the same as they do.</w:t>
-      </w:r>
-    </w:p>
-    <w:p>
-      <w:pPr>
-        <w:pStyle w:val="ListParagraph"/>
+          <w:numId w:val="4"/>
+        </w:numPr>
+      </w:pPr>
+      <w:r>
+        <w:rPr>
+          <w:lang w:val="en-US"/>
+        </w:rPr>
+        <w:t xml:space="preserve">People like clear </w:t>
+      </w:r>
+      <w:r>
+        <w:rPr>
+          <w:lang w:val="en-US"/>
+        </w:rPr>
+        <w:t>anecdotes rather than lengthy reports.</w:t>
+      </w:r>
+    </w:p>
+    <w:p>
+      <w:pPr>
+        <w:pStyle w:val="Lijstalinea"/>
         <w:numPr>
           <w:ilvl w:val="0"/>
-          <w:numId w:val="1"/>
-        </w:numPr>
-        <w:autoSpaceDE w:val="0"/>
-        <w:autoSpaceDN w:val="0"/>
-        <w:adjustRightInd w:val="0"/>
-        <w:spacing w:after="0" w:line="240" w:lineRule="auto"/>
-        <w:rPr>
-          <w:lang w:val="en-US"/>
-        </w:rPr>
-      </w:pPr>
-      <w:r>
-        <w:rPr>
-          <w:rFonts w:ascii="AdvP3E010A" w:hAnsi="AdvP3E010A" w:cs="AdvP3E010A"/>
-          <w:color w:val="231F20"/>
-          <w:sz w:val="20"/>
-          <w:szCs w:val="20"/>
-          <w:lang w:val="en-NL"/>
-        </w:rPr>
-        <w:t>Anecdotes often speak louder</w:t>
-      </w:r>
-    </w:p>
-    <w:p>
-      <w:pPr>
-        <w:pStyle w:val="ListParagraph"/>
+          <w:numId w:val="4"/>
+        </w:numPr>
+      </w:pPr>
+      <w:r>
+        <w:t>We often do not focus on helping anecdotes speak better</w:t>
+      </w:r>
+    </w:p>
+    <w:p>
+      <w:pPr>
+        <w:pStyle w:val="Lijstalinea"/>
         <w:numPr>
           <w:ilvl w:val="1"/>
-          <w:numId w:val="1"/>
-        </w:numPr>
-        <w:autoSpaceDE w:val="0"/>
-        <w:autoSpaceDN w:val="0"/>
-        <w:adjustRightInd w:val="0"/>
-        <w:spacing w:after="0" w:line="240" w:lineRule="auto"/>
-        <w:rPr>
-          <w:lang w:val="en-US"/>
-        </w:rPr>
-      </w:pPr>
-      <w:r>
-        <w:rPr>
-          <w:rFonts w:ascii="AdvP3E010A" w:hAnsi="AdvP3E010A" w:cs="AdvP3E010A"/>
-          <w:color w:val="231F20"/>
-          <w:sz w:val="20"/>
-          <w:szCs w:val="20"/>
-          <w:lang w:val="en-US"/>
-        </w:rPr>
-        <w:t xml:space="preserve">People like clear </w:t>
-      </w:r>
-      <w:r>
-        <w:rPr>
-          <w:rFonts w:ascii="AdvP3E010A" w:hAnsi="AdvP3E010A" w:cs="AdvP3E010A"/>
-          <w:color w:val="231F20"/>
-          <w:sz w:val="20"/>
-          <w:szCs w:val="20"/>
-          <w:lang w:val="en-US"/>
-        </w:rPr>
-        <w:t>anecdotes rather than lengthy reports.</w:t>
-      </w:r>
-    </w:p>
-    <w:p>
-      <w:pPr>
-        <w:pStyle w:val="ListParagraph"/>
+          <w:numId w:val="4"/>
+        </w:numPr>
+      </w:pPr>
+      <w:r>
+        <w:rPr>
+          <w:lang w:val="en-US"/>
+        </w:rPr>
+        <w:t>Data researches spent little time on connecting data to anecdotes.</w:t>
+      </w:r>
+    </w:p>
+    <w:p>
+      <w:pPr>
+        <w:pStyle w:val="Lijstalinea"/>
         <w:numPr>
           <w:ilvl w:val="0"/>
-          <w:numId w:val="1"/>
-        </w:numPr>
-        <w:autoSpaceDE w:val="0"/>
-        <w:autoSpaceDN w:val="0"/>
-        <w:adjustRightInd w:val="0"/>
-        <w:spacing w:after="0" w:line="240" w:lineRule="auto"/>
-        <w:rPr>
-          <w:lang w:val="en-US"/>
-        </w:rPr>
-      </w:pPr>
-      <w:r>
-        <w:rPr>
-          <w:rFonts w:ascii="AdvP3E010A" w:hAnsi="AdvP3E010A" w:cs="AdvP3E010A"/>
-          <w:color w:val="231F20"/>
-          <w:sz w:val="20"/>
-          <w:szCs w:val="20"/>
-          <w:lang w:val="en-NL"/>
-        </w:rPr>
-        <w:t>We often do not focus on helping anecdotes speak better</w:t>
-      </w:r>
-    </w:p>
-    <w:p>
-      <w:pPr>
-        <w:pStyle w:val="ListParagraph"/>
+          <w:numId w:val="4"/>
+        </w:numPr>
+      </w:pPr>
+      <w:r>
+        <w:t>Data for policy decisions often do not connect with data for policy implementation—and</w:t>
+      </w:r>
+      <w:r>
+        <w:rPr>
+          <w:lang w:val="en-US"/>
+        </w:rPr>
+        <w:t xml:space="preserve"> </w:t>
+      </w:r>
+      <w:r>
+        <w:t>vice versa</w:t>
+      </w:r>
+      <w:r>
+        <w:rPr>
+          <w:rFonts w:ascii="AdvP7C2E" w:hAnsi="AdvP7C2E" w:cs="AdvP7C2E"/>
+        </w:rPr>
+        <w:t>.</w:t>
+      </w:r>
+    </w:p>
+    <w:p>
+      <w:pPr>
+        <w:pStyle w:val="Lijstalinea"/>
         <w:numPr>
           <w:ilvl w:val="1"/>
-          <w:numId w:val="1"/>
-        </w:numPr>
-        <w:autoSpaceDE w:val="0"/>
-        <w:autoSpaceDN w:val="0"/>
-        <w:adjustRightInd w:val="0"/>
-        <w:spacing w:after="0" w:line="240" w:lineRule="auto"/>
-        <w:rPr>
-          <w:lang w:val="en-US"/>
-        </w:rPr>
-      </w:pPr>
-      <w:r>
-        <w:rPr>
-          <w:rFonts w:ascii="AdvP3E010A" w:hAnsi="AdvP3E010A" w:cs="AdvP3E010A"/>
-          <w:color w:val="231F20"/>
-          <w:sz w:val="20"/>
-          <w:szCs w:val="20"/>
-          <w:lang w:val="en-US"/>
-        </w:rPr>
-        <w:t>Data researches spent little time on connecting data to anecdotes.</w:t>
-      </w:r>
-    </w:p>
-    <w:p>
-      <w:pPr>
-        <w:pStyle w:val="ListParagraph"/>
+          <w:numId w:val="4"/>
+        </w:numPr>
+      </w:pPr>
+      <w:r>
+        <w:rPr>
+          <w:lang w:val="en-US"/>
+        </w:rPr>
+        <w:t xml:space="preserve">Data analysis results often do not line up with policy decisions in terms of scope, problems </w:t>
+      </w:r>
+      <w:proofErr w:type="spellStart"/>
+      <w:r>
+        <w:rPr>
+          <w:lang w:val="en-US"/>
+        </w:rPr>
+        <w:t>etc</w:t>
+      </w:r>
+      <w:proofErr w:type="spellEnd"/>
+      <w:r>
+        <w:t>.</w:t>
+      </w:r>
+    </w:p>
+    <w:p>
+      <w:pPr>
+        <w:pStyle w:val="Lijstalinea"/>
         <w:numPr>
           <w:ilvl w:val="0"/>
-          <w:numId w:val="1"/>
-        </w:numPr>
-        <w:autoSpaceDE w:val="0"/>
-        <w:autoSpaceDN w:val="0"/>
-        <w:adjustRightInd w:val="0"/>
-        <w:spacing w:after="0" w:line="240" w:lineRule="auto"/>
-        <w:rPr>
-          <w:rFonts w:ascii="AdvP3E010A" w:hAnsi="AdvP3E010A" w:cs="AdvP3E010A"/>
-          <w:color w:val="231F20"/>
-          <w:sz w:val="20"/>
-          <w:szCs w:val="20"/>
-          <w:lang w:val="en-NL"/>
-        </w:rPr>
-      </w:pPr>
-      <w:r>
-        <w:rPr>
-          <w:rFonts w:ascii="AdvP3E010A" w:hAnsi="AdvP3E010A" w:cs="AdvP3E010A"/>
-          <w:color w:val="231F20"/>
-          <w:sz w:val="20"/>
-          <w:szCs w:val="20"/>
-          <w:lang w:val="en-NL"/>
-        </w:rPr>
-        <w:t>Data for policy decisions often do not connect with data for policy implementation—and</w:t>
-      </w:r>
-      <w:r>
-        <w:rPr>
-          <w:rFonts w:ascii="AdvP3E010A" w:hAnsi="AdvP3E010A" w:cs="AdvP3E010A"/>
-          <w:color w:val="231F20"/>
-          <w:sz w:val="20"/>
-          <w:szCs w:val="20"/>
+          <w:numId w:val="4"/>
+        </w:numPr>
+      </w:pPr>
+      <w:r>
+        <w:t>Sometimes policy analysis takes policymakers down the wrong road</w:t>
+      </w:r>
+    </w:p>
+    <w:p>
+      <w:pPr>
+        <w:pStyle w:val="Lijstalinea"/>
+        <w:numPr>
+          <w:ilvl w:val="1"/>
+          <w:numId w:val="4"/>
+        </w:numPr>
+      </w:pPr>
+      <w:r>
+        <w:rPr>
+          <w:lang w:val="en-US"/>
+        </w:rPr>
+        <w:t>(unforeseen) Policy analysis errors stick harder than the wins.</w:t>
+      </w:r>
+    </w:p>
+    <w:p>
+      <w:pPr>
+        <w:pStyle w:val="Lijstalinea"/>
+        <w:numPr>
+          <w:ilvl w:val="0"/>
+          <w:numId w:val="4"/>
+        </w:numPr>
+      </w:pPr>
+      <w:r>
+        <w:t>Pictures often speak better than numbers</w:t>
+      </w:r>
+    </w:p>
+    <w:p>
+      <w:pPr>
+        <w:pStyle w:val="Lijstalinea"/>
+        <w:numPr>
+          <w:ilvl w:val="1"/>
+          <w:numId w:val="4"/>
+        </w:numPr>
+      </w:pPr>
+      <w:r>
+        <w:rPr>
+          <w:lang w:val="en-US"/>
+        </w:rPr>
+        <w:t xml:space="preserve">Data is </w:t>
+      </w:r>
+      <w:r>
+        <w:rPr>
+          <w:lang w:val="en-US"/>
+        </w:rPr>
+        <w:t>not tangible for people. Clear visualizations do.</w:t>
+      </w:r>
+    </w:p>
+    <w:p>
+      <w:pPr>
+        <w:pStyle w:val="Lijstalinea"/>
+        <w:numPr>
+          <w:ilvl w:val="0"/>
+          <w:numId w:val="4"/>
+        </w:numPr>
+      </w:pPr>
+      <w:r>
+        <w:t>Better data can help policymakers cross boundaries—but boundary-crossing data often</w:t>
+      </w:r>
+      <w:r>
+        <w:rPr>
           <w:lang w:val="en-US"/>
         </w:rPr>
         <w:t xml:space="preserve"> </w:t>
       </w:r>
       <w:r>
-        <w:rPr>
-          <w:rFonts w:ascii="AdvP3E010A" w:hAnsi="AdvP3E010A" w:cs="AdvP3E010A"/>
-          <w:color w:val="231F20"/>
-          <w:sz w:val="20"/>
-          <w:szCs w:val="20"/>
-          <w:lang w:val="en-NL"/>
-        </w:rPr>
-        <w:t>vice versa</w:t>
-      </w:r>
-      <w:r>
-        <w:rPr>
-          <w:rFonts w:ascii="AdvP7C2E" w:hAnsi="AdvP7C2E" w:cs="AdvP7C2E"/>
-          <w:color w:val="231F20"/>
-          <w:sz w:val="20"/>
-          <w:szCs w:val="20"/>
-          <w:lang w:val="en-NL"/>
+        <w:t>are not available</w:t>
+      </w:r>
+    </w:p>
+    <w:p>
+      <w:pPr>
+        <w:pStyle w:val="Lijstalinea"/>
+        <w:numPr>
+          <w:ilvl w:val="1"/>
+          <w:numId w:val="4"/>
+        </w:numPr>
+      </w:pPr>
+      <w:r>
+        <w:rPr>
+          <w:lang w:val="en-US"/>
+        </w:rPr>
+        <w:t xml:space="preserve">Data is not always easily available. </w:t>
+      </w:r>
+    </w:p>
+    <w:p>
+      <w:pPr>
+        <w:pStyle w:val="Lijstalinea"/>
+        <w:ind w:left="1440"/>
+        <w:rPr>
+          <w:lang w:val="en-US"/>
+        </w:rPr>
+      </w:pPr>
+      <w:proofErr w:type="spellStart"/>
+      <w:r>
+        <w:rPr>
+          <w:lang w:val="en-US"/>
+        </w:rPr>
+        <w:t>Eg.</w:t>
+      </w:r>
+      <w:proofErr w:type="spellEnd"/>
+      <w:r>
+        <w:rPr>
+          <w:lang w:val="en-US"/>
+        </w:rPr>
+        <w:t xml:space="preserve"> If you need to spend hours of </w:t>
+      </w:r>
+      <w:r>
+        <w:rPr>
+          <w:lang w:val="en-US"/>
+        </w:rPr>
+        <w:t xml:space="preserve">searching and </w:t>
+      </w:r>
+      <w:r>
+        <w:rPr>
+          <w:lang w:val="en-US"/>
+        </w:rPr>
+        <w:t xml:space="preserve">combining databases, people are </w:t>
+      </w:r>
+      <w:r>
+        <w:rPr>
+          <w:lang w:val="en-US"/>
+        </w:rPr>
+        <w:t>not going to use the data</w:t>
+      </w:r>
+      <w:r>
+        <w:rPr>
+          <w:lang w:val="en-US"/>
         </w:rPr>
         <w:t>.</w:t>
       </w:r>
     </w:p>
     <w:p>
       <w:pPr>
-        <w:pStyle w:val="ListParagraph"/>
+        <w:pStyle w:val="Lijstalinea"/>
+        <w:numPr>
+          <w:ilvl w:val="0"/>
+          <w:numId w:val="4"/>
+        </w:numPr>
+        <w:rPr>
+          <w:lang w:val="en-US"/>
+        </w:rPr>
+      </w:pPr>
+      <w:r>
+        <w:t>Research findings and policy decisions are often out of sync</w:t>
+      </w:r>
+    </w:p>
+    <w:p>
+      <w:pPr>
+        <w:pStyle w:val="Lijstalinea"/>
         <w:numPr>
           <w:ilvl w:val="1"/>
-          <w:numId w:val="1"/>
-        </w:numPr>
-        <w:autoSpaceDE w:val="0"/>
-        <w:autoSpaceDN w:val="0"/>
-        <w:adjustRightInd w:val="0"/>
-        <w:spacing w:after="0" w:line="240" w:lineRule="auto"/>
-        <w:rPr>
-          <w:rFonts w:ascii="AdvP3E010A" w:hAnsi="AdvP3E010A" w:cs="AdvP3E010A"/>
-          <w:color w:val="231F20"/>
-          <w:sz w:val="20"/>
-          <w:szCs w:val="20"/>
-          <w:lang w:val="en-NL"/>
-        </w:rPr>
-      </w:pPr>
-      <w:r>
-        <w:rPr>
-          <w:rFonts w:ascii="AdvP3E010A" w:hAnsi="AdvP3E010A" w:cs="AdvP3E010A"/>
-          <w:color w:val="231F20"/>
-          <w:sz w:val="20"/>
-          <w:szCs w:val="20"/>
-          <w:lang w:val="en-US"/>
-        </w:rPr>
-        <w:t>Data analysis results often do not line up with policy decisions in terms of scope, problems etc</w:t>
-      </w:r>
-      <w:r>
-        <w:rPr>
-          <w:rFonts w:ascii="AdvP3E010A" w:hAnsi="AdvP3E010A" w:cs="AdvP3E010A"/>
-          <w:color w:val="231F20"/>
-          <w:sz w:val="20"/>
-          <w:szCs w:val="20"/>
-          <w:lang w:val="en-NL"/>
-        </w:rPr>
-        <w:t>.</w:t>
-      </w:r>
-    </w:p>
-    <w:p>
-      <w:pPr>
-        <w:pStyle w:val="ListParagraph"/>
-        <w:numPr>
-          <w:ilvl w:val="0"/>
-          <w:numId w:val="1"/>
-        </w:numPr>
-        <w:autoSpaceDE w:val="0"/>
-        <w:autoSpaceDN w:val="0"/>
-        <w:adjustRightInd w:val="0"/>
-        <w:spacing w:after="0" w:line="240" w:lineRule="auto"/>
-        <w:rPr>
-          <w:rFonts w:ascii="AdvP3E010A" w:hAnsi="AdvP3E010A" w:cs="AdvP3E010A"/>
-          <w:color w:val="231F20"/>
-          <w:sz w:val="20"/>
-          <w:szCs w:val="20"/>
-          <w:lang w:val="en-NL"/>
-        </w:rPr>
-      </w:pPr>
-      <w:r>
-        <w:rPr>
-          <w:rFonts w:ascii="AdvP3E010A" w:hAnsi="AdvP3E010A" w:cs="AdvP3E010A"/>
-          <w:color w:val="231F20"/>
-          <w:sz w:val="20"/>
-          <w:szCs w:val="20"/>
-          <w:lang w:val="en-NL"/>
-        </w:rPr>
-        <w:t>Sometimes policy analysis takes policymakers down the wrong road</w:t>
-      </w:r>
-    </w:p>
-    <w:p>
-      <w:pPr>
-        <w:pStyle w:val="ListParagraph"/>
-        <w:numPr>
-          <w:ilvl w:val="1"/>
-          <w:numId w:val="1"/>
-        </w:numPr>
-        <w:autoSpaceDE w:val="0"/>
-        <w:autoSpaceDN w:val="0"/>
-        <w:adjustRightInd w:val="0"/>
-        <w:spacing w:after="0" w:line="240" w:lineRule="auto"/>
-        <w:rPr>
-          <w:rFonts w:ascii="AdvP3E010A" w:hAnsi="AdvP3E010A" w:cs="AdvP3E010A"/>
-          <w:color w:val="231F20"/>
-          <w:sz w:val="20"/>
-          <w:szCs w:val="20"/>
-          <w:lang w:val="en-NL"/>
-        </w:rPr>
-      </w:pPr>
-      <w:r>
-        <w:rPr>
-          <w:rFonts w:ascii="AdvP3E010A" w:hAnsi="AdvP3E010A" w:cs="AdvP3E010A"/>
-          <w:color w:val="231F20"/>
-          <w:sz w:val="20"/>
-          <w:szCs w:val="20"/>
-          <w:lang w:val="en-US"/>
-        </w:rPr>
-        <w:t>(unforeseen) Policy analysis errors stick harder than the wins.</w:t>
-      </w:r>
-    </w:p>
-    <w:p>
-      <w:pPr>
-        <w:pStyle w:val="ListParagraph"/>
-        <w:numPr>
-          <w:ilvl w:val="0"/>
-          <w:numId w:val="1"/>
-        </w:numPr>
-        <w:autoSpaceDE w:val="0"/>
-        <w:autoSpaceDN w:val="0"/>
-        <w:adjustRightInd w:val="0"/>
-        <w:spacing w:after="0" w:line="240" w:lineRule="auto"/>
-        <w:rPr>
-          <w:rFonts w:ascii="AdvP3E010A" w:hAnsi="AdvP3E010A" w:cs="AdvP3E010A"/>
-          <w:color w:val="231F20"/>
-          <w:sz w:val="20"/>
-          <w:szCs w:val="20"/>
-          <w:lang w:val="en-NL"/>
-        </w:rPr>
-      </w:pPr>
-      <w:r>
-        <w:rPr>
-          <w:rFonts w:ascii="AdvP3E010A" w:hAnsi="AdvP3E010A" w:cs="AdvP3E010A"/>
-          <w:color w:val="231F20"/>
-          <w:sz w:val="20"/>
-          <w:szCs w:val="20"/>
-          <w:lang w:val="en-NL"/>
-        </w:rPr>
-        <w:t>Pictures often speak better than numbers</w:t>
-      </w:r>
-      <w:r>
-        <w:rPr>
-          <w:rFonts w:ascii="AdvP7C2E" w:hAnsi="AdvP7C2E" w:cs="AdvP7C2E"/>
-          <w:color w:val="231F20"/>
-          <w:sz w:val="20"/>
-          <w:szCs w:val="20"/>
-          <w:lang w:val="en-NL"/>
-        </w:rPr>
-        <w:t>.</w:t>
-      </w:r>
-    </w:p>
-    <w:p>
-      <w:pPr>
-        <w:pStyle w:val="ListParagraph"/>
-        <w:numPr>
-          <w:ilvl w:val="1"/>
-          <w:numId w:val="1"/>
-        </w:numPr>
-        <w:autoSpaceDE w:val="0"/>
-        <w:autoSpaceDN w:val="0"/>
-        <w:adjustRightInd w:val="0"/>
-        <w:spacing w:after="0" w:line="240" w:lineRule="auto"/>
-        <w:rPr>
-          <w:rFonts w:ascii="AdvP3E010A" w:hAnsi="AdvP3E010A" w:cs="AdvP3E010A"/>
-          <w:color w:val="231F20"/>
-          <w:sz w:val="20"/>
-          <w:szCs w:val="20"/>
-          <w:lang w:val="en-NL"/>
-        </w:rPr>
-      </w:pPr>
-      <w:r>
-        <w:rPr>
-          <w:rFonts w:ascii="AdvP3E010A" w:hAnsi="AdvP3E010A" w:cs="AdvP3E010A"/>
-          <w:color w:val="231F20"/>
-          <w:sz w:val="20"/>
-          <w:szCs w:val="20"/>
-          <w:lang w:val="en-US"/>
-        </w:rPr>
-        <w:t xml:space="preserve">Data is </w:t>
-      </w:r>
-      <w:r>
-        <w:rPr>
-          <w:rFonts w:ascii="AdvP3E010A" w:hAnsi="AdvP3E010A" w:cs="AdvP3E010A"/>
-          <w:color w:val="231F20"/>
-          <w:sz w:val="20"/>
-          <w:szCs w:val="20"/>
-          <w:lang w:val="en-US"/>
-        </w:rPr>
-        <w:t>not tangible for people. Clear visualizations do.</w:t>
-      </w:r>
-    </w:p>
-    <w:p>
-      <w:pPr>
-        <w:pStyle w:val="ListParagraph"/>
-        <w:numPr>
-          <w:ilvl w:val="0"/>
-          <w:numId w:val="1"/>
-        </w:numPr>
-        <w:autoSpaceDE w:val="0"/>
-        <w:autoSpaceDN w:val="0"/>
-        <w:adjustRightInd w:val="0"/>
-        <w:spacing w:after="0" w:line="240" w:lineRule="auto"/>
-        <w:rPr>
-          <w:rFonts w:ascii="AdvP3E010A" w:hAnsi="AdvP3E010A" w:cs="AdvP3E010A"/>
-          <w:color w:val="231F20"/>
-          <w:sz w:val="20"/>
-          <w:szCs w:val="20"/>
-          <w:lang w:val="en-NL"/>
-        </w:rPr>
-      </w:pPr>
-      <w:r>
-        <w:rPr>
-          <w:rFonts w:ascii="AdvP3E010A" w:hAnsi="AdvP3E010A" w:cs="AdvP3E010A"/>
-          <w:color w:val="231F20"/>
-          <w:sz w:val="20"/>
-          <w:szCs w:val="20"/>
-          <w:lang w:val="en-NL"/>
-        </w:rPr>
-        <w:t>Better data can help policymakers cross boundaries—but boundary-crossing data often</w:t>
-      </w:r>
-      <w:r>
-        <w:rPr>
-          <w:rFonts w:ascii="AdvP3E010A" w:hAnsi="AdvP3E010A" w:cs="AdvP3E010A"/>
-          <w:color w:val="231F20"/>
-          <w:sz w:val="20"/>
-          <w:szCs w:val="20"/>
+          <w:numId w:val="4"/>
+        </w:numPr>
+        <w:rPr>
+          <w:lang w:val="en-US"/>
+        </w:rPr>
+      </w:pPr>
+      <w:proofErr w:type="spellStart"/>
+      <w:r>
+        <w:rPr>
+          <w:lang w:val="en-US"/>
+        </w:rPr>
+        <w:t>Eg.</w:t>
+      </w:r>
+      <w:proofErr w:type="spellEnd"/>
+      <w:r>
+        <w:rPr>
           <w:lang w:val="en-US"/>
         </w:rPr>
         <w:t xml:space="preserve"> </w:t>
       </w:r>
       <w:r>
         <w:rPr>
-          <w:rFonts w:ascii="AdvP3E010A" w:hAnsi="AdvP3E010A" w:cs="AdvP3E010A"/>
-          <w:color w:val="231F20"/>
-          <w:sz w:val="20"/>
-          <w:szCs w:val="20"/>
-          <w:lang w:val="en-NL"/>
-        </w:rPr>
-        <w:t>are not available</w:t>
-      </w:r>
-    </w:p>
-    <w:p>
-      <w:pPr>
-        <w:pStyle w:val="ListParagraph"/>
-        <w:numPr>
-          <w:ilvl w:val="1"/>
-          <w:numId w:val="1"/>
-        </w:numPr>
-        <w:autoSpaceDE w:val="0"/>
-        <w:autoSpaceDN w:val="0"/>
-        <w:adjustRightInd w:val="0"/>
-        <w:spacing w:after="0" w:line="240" w:lineRule="auto"/>
-        <w:rPr>
-          <w:rFonts w:ascii="AdvP3E010A" w:hAnsi="AdvP3E010A" w:cs="AdvP3E010A"/>
-          <w:color w:val="231F20"/>
-          <w:sz w:val="20"/>
-          <w:szCs w:val="20"/>
-          <w:lang w:val="en-NL"/>
-        </w:rPr>
-      </w:pPr>
-      <w:r>
-        <w:rPr>
-          <w:rFonts w:ascii="AdvP3E010A" w:hAnsi="AdvP3E010A" w:cs="AdvP3E010A"/>
-          <w:color w:val="231F20"/>
-          <w:sz w:val="20"/>
-          <w:szCs w:val="20"/>
-          <w:lang w:val="en-US"/>
-        </w:rPr>
-        <w:t xml:space="preserve">Data is not always easily available. </w:t>
-      </w:r>
-    </w:p>
-    <w:p>
-      <w:pPr>
-        <w:pStyle w:val="ListParagraph"/>
-        <w:numPr>
-          <w:ilvl w:val="1"/>
-          <w:numId w:val="1"/>
-        </w:numPr>
-        <w:autoSpaceDE w:val="0"/>
-        <w:autoSpaceDN w:val="0"/>
-        <w:adjustRightInd w:val="0"/>
-        <w:spacing w:after="0" w:line="240" w:lineRule="auto"/>
-        <w:rPr>
-          <w:rFonts w:ascii="AdvP3E010A" w:hAnsi="AdvP3E010A" w:cs="AdvP3E010A"/>
-          <w:color w:val="231F20"/>
-          <w:sz w:val="20"/>
-          <w:szCs w:val="20"/>
-          <w:lang w:val="en-NL"/>
-        </w:rPr>
-      </w:pPr>
-      <w:r>
-        <w:rPr>
-          <w:rFonts w:ascii="AdvP3E010A" w:hAnsi="AdvP3E010A" w:cs="AdvP3E010A"/>
-          <w:color w:val="231F20"/>
-          <w:sz w:val="20"/>
-          <w:szCs w:val="20"/>
-          <w:lang w:val="en-US"/>
-        </w:rPr>
-        <w:t xml:space="preserve">Eg. If you need to spend hours of </w:t>
-      </w:r>
-      <w:r>
-        <w:rPr>
-          <w:rFonts w:ascii="AdvP3E010A" w:hAnsi="AdvP3E010A" w:cs="AdvP3E010A"/>
-          <w:color w:val="231F20"/>
-          <w:sz w:val="20"/>
-          <w:szCs w:val="20"/>
-          <w:lang w:val="en-US"/>
-        </w:rPr>
-        <w:t xml:space="preserve">searching and </w:t>
-      </w:r>
-      <w:r>
-        <w:rPr>
-          <w:rFonts w:ascii="AdvP3E010A" w:hAnsi="AdvP3E010A" w:cs="AdvP3E010A"/>
-          <w:color w:val="231F20"/>
-          <w:sz w:val="20"/>
-          <w:szCs w:val="20"/>
-          <w:lang w:val="en-US"/>
-        </w:rPr>
-        <w:t xml:space="preserve">combining databases, people are </w:t>
-      </w:r>
-      <w:r>
-        <w:rPr>
-          <w:rFonts w:ascii="AdvP3E010A" w:hAnsi="AdvP3E010A" w:cs="AdvP3E010A"/>
-          <w:color w:val="231F20"/>
-          <w:sz w:val="20"/>
-          <w:szCs w:val="20"/>
-          <w:lang w:val="en-US"/>
-        </w:rPr>
-        <w:t>not going to use the data.</w:t>
-      </w:r>
-    </w:p>
-    <w:p>
-      <w:pPr>
-        <w:pStyle w:val="ListParagraph"/>
-        <w:numPr>
-          <w:ilvl w:val="0"/>
-          <w:numId w:val="1"/>
-        </w:numPr>
-        <w:autoSpaceDE w:val="0"/>
-        <w:autoSpaceDN w:val="0"/>
-        <w:adjustRightInd w:val="0"/>
-        <w:spacing w:after="0" w:line="240" w:lineRule="auto"/>
-        <w:rPr>
-          <w:rFonts w:ascii="AdvP3E010A" w:hAnsi="AdvP3E010A" w:cs="AdvP3E010A"/>
-          <w:color w:val="231F20"/>
-          <w:sz w:val="20"/>
-          <w:szCs w:val="20"/>
-          <w:lang w:val="en-NL"/>
-        </w:rPr>
-      </w:pPr>
-      <w:r>
-        <w:rPr>
-          <w:rFonts w:ascii="AdvP3E010A" w:hAnsi="AdvP3E010A" w:cs="AdvP3E010A"/>
-          <w:color w:val="231F20"/>
-          <w:sz w:val="20"/>
-          <w:szCs w:val="20"/>
-          <w:lang w:val="en-NL"/>
-        </w:rPr>
-        <w:t>Research findings and policy decisions are often out of sync</w:t>
-      </w:r>
-    </w:p>
-    <w:p>
-      <w:pPr>
-        <w:pStyle w:val="ListParagraph"/>
-        <w:numPr>
-          <w:ilvl w:val="1"/>
-          <w:numId w:val="1"/>
-        </w:numPr>
-        <w:autoSpaceDE w:val="0"/>
-        <w:autoSpaceDN w:val="0"/>
-        <w:adjustRightInd w:val="0"/>
-        <w:spacing w:after="0" w:line="240" w:lineRule="auto"/>
-        <w:rPr>
-          <w:rFonts w:ascii="AdvP3E010A" w:hAnsi="AdvP3E010A" w:cs="AdvP3E010A"/>
-          <w:color w:val="231F20"/>
-          <w:sz w:val="20"/>
-          <w:szCs w:val="20"/>
-          <w:lang w:val="en-NL"/>
-        </w:rPr>
-      </w:pPr>
-      <w:r>
-        <w:rPr>
-          <w:rFonts w:ascii="AdvP3E010A" w:hAnsi="AdvP3E010A" w:cs="AdvP3E010A"/>
-          <w:color w:val="231F20"/>
-          <w:sz w:val="20"/>
-          <w:szCs w:val="20"/>
-          <w:lang w:val="en-US"/>
-        </w:rPr>
-        <w:t xml:space="preserve">Eg. </w:t>
-      </w:r>
-      <w:r>
-        <w:rPr>
-          <w:rFonts w:ascii="AdvP3E010A" w:hAnsi="AdvP3E010A" w:cs="AdvP3E010A"/>
-          <w:color w:val="231F20"/>
-          <w:sz w:val="20"/>
-          <w:szCs w:val="20"/>
           <w:lang w:val="en-US"/>
         </w:rPr>
         <w:t xml:space="preserve">Research might be focused on long term consequences while policy </w:t>
       </w:r>
       <w:r>
         <w:rPr>
-          <w:rFonts w:ascii="AdvP3E010A" w:hAnsi="AdvP3E010A" w:cs="AdvP3E010A"/>
-          <w:color w:val="231F20"/>
-          <w:sz w:val="20"/>
-          <w:szCs w:val="20"/>
           <w:lang w:val="en-US"/>
         </w:rPr>
         <w:t>makers focus on the short term.</w:t>
@@ -929,49 +521,18 @@
     </w:p>
     <w:p>
       <w:pPr>
-        <w:autoSpaceDE w:val="0"/>
-        <w:autoSpaceDN w:val="0"/>
-        <w:adjustRightInd w:val="0"/>
-        <w:spacing w:after="0" w:line="240" w:lineRule="auto"/>
-        <w:rPr>
-          <w:rFonts w:ascii="AdvP3E010A" w:hAnsi="AdvP3E010A" w:cs="AdvP3E010A"/>
-          <w:color w:val="231F20"/>
-          <w:sz w:val="20"/>
-          <w:szCs w:val="20"/>
-          <w:lang w:val="en-NL"/>
-        </w:rPr>
-      </w:pPr>
-    </w:p>
-    <w:p>
-      <w:pPr>
-        <w:autoSpaceDE w:val="0"/>
-        <w:autoSpaceDN w:val="0"/>
-        <w:adjustRightInd w:val="0"/>
-        <w:spacing w:after="0" w:line="240" w:lineRule="auto"/>
-        <w:rPr>
-          <w:rFonts w:ascii="AdvP3E010A" w:hAnsi="AdvP3E010A" w:cs="AdvP3E010A"/>
-          <w:color w:val="231F20"/>
-          <w:sz w:val="20"/>
-          <w:szCs w:val="20"/>
-          <w:lang w:val="en-US"/>
-        </w:rPr>
-      </w:pPr>
-      <w:r>
-        <w:rPr>
-          <w:rFonts w:ascii="AdvP3E010A" w:hAnsi="AdvP3E010A" w:cs="AdvP3E010A"/>
-          <w:color w:val="231F20"/>
-          <w:sz w:val="20"/>
-          <w:szCs w:val="20"/>
+        <w:rPr>
+          <w:lang w:val="en-US"/>
+        </w:rPr>
+      </w:pPr>
+      <w:r>
+        <w:rPr>
           <w:lang w:val="en-US"/>
         </w:rPr>
         <w:t>There is no magic solution to every problem but being aware of the us</w:t>
       </w:r>
       <w:r>
         <w:rPr>
-          <w:rFonts w:ascii="AdvP3E010A" w:hAnsi="AdvP3E010A" w:cs="AdvP3E010A"/>
-          <w:color w:val="231F20"/>
-          <w:sz w:val="20"/>
-          <w:szCs w:val="20"/>
           <w:lang w:val="en-US"/>
         </w:rPr>
         <w:t>e and portrayal of data may help data analyst to get their results across and support the policy making process.</w:t>
@@ -1256,6 +817,95 @@
       </w:pPr>
     </w:lvl>
   </w:abstractNum>
+  <w:abstractNum w:abstractNumId="3" w15:restartNumberingAfterBreak="0">
+    <w:nsid w:val="6E4511FC"/>
+    <w:multiLevelType w:val="hybridMultilevel"/>
+    <w:tmpl w:val="40AA082E"/>
+    <w:lvl w:ilvl="0" w:tplc="0809000F">
+      <w:start w:val="1"/>
+      <w:numFmt w:val="decimal"/>
+      <w:lvlText w:val="%1."/>
+      <w:lvlJc w:val="left"/>
+      <w:pPr>
+        <w:ind w:left="720" w:hanging="360"/>
+      </w:pPr>
+      <w:rPr>
+        <w:rFonts w:hint="default"/>
+      </w:rPr>
+    </w:lvl>
+    <w:lvl w:ilvl="1" w:tplc="08090019">
+      <w:start w:val="1"/>
+      <w:numFmt w:val="lowerLetter"/>
+      <w:lvlText w:val="%2."/>
+      <w:lvlJc w:val="left"/>
+      <w:pPr>
+        <w:ind w:left="1440" w:hanging="360"/>
+      </w:pPr>
+    </w:lvl>
+    <w:lvl w:ilvl="2" w:tplc="0809001B" w:tentative="1">
+      <w:start w:val="1"/>
+      <w:numFmt w:val="lowerRoman"/>
+      <w:lvlText w:val="%3."/>
+      <w:lvlJc w:val="right"/>
+      <w:pPr>
+        <w:ind w:left="2160" w:hanging="180"/>
+      </w:pPr>
+    </w:lvl>
+    <w:lvl w:ilvl="3" w:tplc="0809000F" w:tentative="1">
+      <w:start w:val="1"/>
+      <w:numFmt w:val="decimal"/>
+      <w:lvlText w:val="%4."/>
+      <w:lvlJc w:val="left"/>
+      <w:pPr>
+        <w:ind w:left="2880" w:hanging="360"/>
+      </w:pPr>
+    </w:lvl>
+    <w:lvl w:ilvl="4" w:tplc="08090019" w:tentative="1">
+      <w:start w:val="1"/>
+      <w:numFmt w:val="lowerLetter"/>
+      <w:lvlText w:val="%5."/>
+      <w:lvlJc w:val="left"/>
+      <w:pPr>
+        <w:ind w:left="3600" w:hanging="360"/>
+      </w:pPr>
+    </w:lvl>
+    <w:lvl w:ilvl="5" w:tplc="0809001B" w:tentative="1">
+      <w:start w:val="1"/>
+      <w:numFmt w:val="lowerRoman"/>
+      <w:lvlText w:val="%6."/>
+      <w:lvlJc w:val="right"/>
+      <w:pPr>
+        <w:ind w:left="4320" w:hanging="180"/>
+      </w:pPr>
+    </w:lvl>
+    <w:lvl w:ilvl="6" w:tplc="0809000F" w:tentative="1">
+      <w:start w:val="1"/>
+      <w:numFmt w:val="decimal"/>
+      <w:lvlText w:val="%7."/>
+      <w:lvlJc w:val="left"/>
+      <w:pPr>
+        <w:ind w:left="5040" w:hanging="360"/>
+      </w:pPr>
+    </w:lvl>
+    <w:lvl w:ilvl="7" w:tplc="08090019" w:tentative="1">
+      <w:start w:val="1"/>
+      <w:numFmt w:val="lowerLetter"/>
+      <w:lvlText w:val="%8."/>
+      <w:lvlJc w:val="left"/>
+      <w:pPr>
+        <w:ind w:left="5760" w:hanging="360"/>
+      </w:pPr>
+    </w:lvl>
+    <w:lvl w:ilvl="8" w:tplc="0809001B" w:tentative="1">
+      <w:start w:val="1"/>
+      <w:numFmt w:val="lowerRoman"/>
+      <w:lvlText w:val="%9."/>
+      <w:lvlJc w:val="right"/>
+      <w:pPr>
+        <w:ind w:left="6480" w:hanging="180"/>
+      </w:pPr>
+    </w:lvl>
+  </w:abstractNum>
   <w:num w:numId="1">
     <w:abstractNumId w:val="1"/>
   </w:num>
@@ -1264,6 +914,9 @@
   </w:num>
   <w:num w:numId="3">
     <w:abstractNumId w:val="2"/>
+  </w:num>
+  <w:num w:numId="4">
+    <w:abstractNumId w:val="3"/>
   </w:num>
 </w:numbering>
 </file>
@@ -1276,7 +929,7 @@
         <w:rFonts w:asciiTheme="minorHAnsi" w:eastAsiaTheme="minorHAnsi" w:hAnsiTheme="minorHAnsi" w:cstheme="minorBidi"/>
         <w:sz w:val="22"/>
         <w:szCs w:val="22"/>
-        <w:lang w:val="en-NL" w:eastAsia="en-US" w:bidi="ar-SA"/>
+        <w:lang w:eastAsia="en-US" w:bidi="ar-SA"/>
       </w:rPr>
     </w:rPrDefault>
     <w:pPrDefault>
@@ -1663,17 +1316,38 @@
     <w:lsdException w:name="Unresolved Mention" w:semiHidden="1" w:unhideWhenUsed="1"/>
     <w:lsdException w:name="Smart Link" w:semiHidden="1" w:unhideWhenUsed="1"/>
   </w:latentStyles>
-  <w:style w:type="paragraph" w:default="1" w:styleId="Normal">
+  <w:style w:type="paragraph" w:default="1" w:styleId="Standaard">
     <w:name w:val="Normal"/>
     <w:qFormat/>
   </w:style>
-  <w:style w:type="character" w:default="1" w:styleId="DefaultParagraphFont">
+  <w:style w:type="paragraph" w:styleId="Kop1">
+    <w:name w:val="heading 1"/>
+    <w:basedOn w:val="Standaard"/>
+    <w:next w:val="Standaard"/>
+    <w:link w:val="Kop1Char"/>
+    <w:uiPriority w:val="9"/>
+    <w:qFormat/>
+    <w:rsid w:val="000E0E19"/>
+    <w:pPr>
+      <w:keepNext/>
+      <w:keepLines/>
+      <w:spacing w:before="240" w:after="0"/>
+      <w:outlineLvl w:val="0"/>
+    </w:pPr>
+    <w:rPr>
+      <w:rFonts w:asciiTheme="majorHAnsi" w:eastAsiaTheme="majorEastAsia" w:hAnsiTheme="majorHAnsi" w:cstheme="majorBidi"/>
+      <w:color w:val="2F5496" w:themeColor="accent1" w:themeShade="BF"/>
+      <w:sz w:val="32"/>
+      <w:szCs w:val="32"/>
+    </w:rPr>
+  </w:style>
+  <w:style w:type="character" w:default="1" w:styleId="Standaardalinea-lettertype">
     <w:name w:val="Default Paragraph Font"/>
     <w:uiPriority w:val="1"/>
     <w:semiHidden/>
     <w:unhideWhenUsed/>
   </w:style>
-  <w:style w:type="table" w:default="1" w:styleId="TableNormal">
+  <w:style w:type="table" w:default="1" w:styleId="Standaardtabel">
     <w:name w:val="Normal Table"/>
     <w:uiPriority w:val="99"/>
     <w:semiHidden/>
@@ -1688,15 +1362,15 @@
       </w:tblCellMar>
     </w:tblPr>
   </w:style>
-  <w:style w:type="numbering" w:default="1" w:styleId="NoList">
+  <w:style w:type="numbering" w:default="1" w:styleId="Geenlijst">
     <w:name w:val="No List"/>
     <w:uiPriority w:val="99"/>
     <w:semiHidden/>
     <w:unhideWhenUsed/>
   </w:style>
-  <w:style w:type="paragraph" w:styleId="ListParagraph">
+  <w:style w:type="paragraph" w:styleId="Lijstalinea">
     <w:name w:val="List Paragraph"/>
-    <w:basedOn w:val="Normal"/>
+    <w:basedOn w:val="Standaard"/>
     <w:uiPriority w:val="34"/>
     <w:qFormat/>
     <w:rsid w:val="00287483"/>
@@ -1704,6 +1378,19 @@
       <w:ind w:left="720"/>
       <w:contextualSpacing/>
     </w:pPr>
+  </w:style>
+  <w:style w:type="character" w:customStyle="1" w:styleId="Kop1Char">
+    <w:name w:val="Kop 1 Char"/>
+    <w:basedOn w:val="Standaardalinea-lettertype"/>
+    <w:link w:val="Kop1"/>
+    <w:uiPriority w:val="9"/>
+    <w:rsid w:val="000E0E19"/>
+    <w:rPr>
+      <w:rFonts w:asciiTheme="majorHAnsi" w:eastAsiaTheme="majorEastAsia" w:hAnsiTheme="majorHAnsi" w:cstheme="majorBidi"/>
+      <w:color w:val="2F5496" w:themeColor="accent1" w:themeShade="BF"/>
+      <w:sz w:val="32"/>
+      <w:szCs w:val="32"/>
+    </w:rPr>
   </w:style>
 </w:styles>
 </file>
